--- a/考试.docx
+++ b/考试.docx
@@ -3465,16 +3465,7 @@
           <w:rFonts w:hint="eastAsia"/>
           <w:lang w:val="en-US" w:eastAsia="zh-CN"/>
         </w:rPr>
-        <w:t>Result[arr.length - 1 - i</w:t>
-      </w:r>
-      <w:bookmarkStart w:id="0" w:name="_GoBack"/>
-      <w:bookmarkEnd w:id="0"/>
-      <w:r>
-        <w:rPr>
-          <w:rFonts w:hint="eastAsia"/>
-          <w:lang w:val="en-US" w:eastAsia="zh-CN"/>
-        </w:rPr>
-        <w:t xml:space="preserve"> ] = arr[i]</w:t>
+        <w:t>Result[arr.length - 1 - i ] = arr[i]</w:t>
       </w:r>
     </w:p>
     <w:p>
@@ -3796,6 +3787,7 @@
     <w:p>
       <w:pPr>
         <w:numPr>
+          <w:ilvl w:val="0"/>
           <w:numId w:val="0"/>
         </w:numPr>
         <w:rPr>
@@ -3806,6 +3798,7 @@
     <w:p>
       <w:pPr>
         <w:numPr>
+          <w:ilvl w:val="0"/>
           <w:numId w:val="0"/>
         </w:numPr>
         <w:rPr>
@@ -3850,6 +3843,7 @@
     <w:p>
       <w:pPr>
         <w:numPr>
+          <w:ilvl w:val="0"/>
           <w:numId w:val="0"/>
         </w:numPr>
         <w:rPr>
@@ -3894,6 +3888,7 @@
     <w:p>
       <w:pPr>
         <w:numPr>
+          <w:ilvl w:val="0"/>
           <w:numId w:val="0"/>
         </w:numPr>
         <w:rPr>
@@ -4049,8 +4044,10 @@
         <w:widowControl/>
         <w:suppressLineNumbers w:val="0"/>
         <w:rPr>
+          <w:rFonts w:hint="eastAsia"/>
           <w:sz w:val="24"/>
           <w:szCs w:val="24"/>
+          <w:lang w:val="en-US" w:eastAsia="zh-CN"/>
         </w:rPr>
       </w:pPr>
       <w:r>
@@ -4174,6 +4171,24 @@
         </w:rPr>
         <w:t>即Git账户名/仓库名。</w:t>
       </w:r>
+    </w:p>
+    <w:p>
+      <w:pPr>
+        <w:rPr>
+          <w:lang w:val="en-US"/>
+        </w:rPr>
+      </w:pPr>
+      <w:r>
+        <w:rPr>
+          <w:rFonts w:hint="eastAsia"/>
+          <w:sz w:val="24"/>
+          <w:szCs w:val="24"/>
+          <w:lang w:val="en-US" w:eastAsia="zh-CN"/>
+        </w:rPr>
+        <w:t>nan0906/wuJiaNan</w:t>
+      </w:r>
+      <w:bookmarkStart w:id="0" w:name="_GoBack"/>
+      <w:bookmarkEnd w:id="0"/>
     </w:p>
     <w:p>
       <w:pPr>
